--- a/法令ファイル/放射性同位元素等の事業所外運搬に係る危険時における措置に関する規則/放射性同位元素等の事業所外運搬に係る危険時における措置に関する規則（昭和五十六年運輸省令第二十二号）.docx
+++ b/法令ファイル/放射性同位元素等の事業所外運搬に係る危険時における措置に関する規則/放射性同位元素等の事業所外運搬に係る危険時における措置に関する規則（昭和五十六年運輸省令第二十二号）.docx
@@ -27,103 +27,67 @@
     </w:p>
     <w:p>
       <w:pPr>
-        <w:pStyle w:val="Heading6"/>
+        <w:pStyle w:val="ListBullet"/>
         <w:ind w:left="880"/>
       </w:pPr>
       <w:r>
         <w:t>一</w:t>
-      </w:r>
-    </w:p>
-    <w:p>
-      <w:pPr>
-        <w:ind w:left="880"/>
-      </w:pPr>
-      <w:r>
+        <w:br/>
         <w:t>放射性同位元素等の運搬に使用されている鉄道、軌道若しくは無軌条電車の車両、索道の搬器、自動車、軽車両、船舶若しくは航空機に火災が起こり、又はこれらに延焼するおそれがある火災が起こつたときは、消火又は延焼の防止に努めるとともに、直ちに、その旨を消防署若しくは消防法（昭和二十三年法律第百八十六号）第二十四条の規定により市町村長の指定した場所又は最寄りの海上保安庁の事務所に通報すること。</w:t>
       </w:r>
     </w:p>
     <w:p>
       <w:pPr>
-        <w:pStyle w:val="Heading6"/>
+        <w:pStyle w:val="ListBullet"/>
         <w:ind w:left="880"/>
       </w:pPr>
       <w:r>
         <w:t>二</w:t>
-      </w:r>
-    </w:p>
-    <w:p>
-      <w:pPr>
-        <w:ind w:left="880"/>
-      </w:pPr>
-      <w:r>
+        <w:br/>
         <w:t>放射線障害の発生を防止するために必要があるときは、付近にいる者に避難するよう警告すること。</w:t>
       </w:r>
     </w:p>
     <w:p>
       <w:pPr>
-        <w:pStyle w:val="Heading6"/>
+        <w:pStyle w:val="ListBullet"/>
         <w:ind w:left="880"/>
       </w:pPr>
       <w:r>
         <w:t>三</w:t>
-      </w:r>
-    </w:p>
-    <w:p>
-      <w:pPr>
-        <w:ind w:left="880"/>
-      </w:pPr>
-      <w:r>
+        <w:br/>
         <w:t>放射線障害を受けた者又は受けたおそれのある者がいるときは、速やかに、その者を救出し、避難させる等緊急の措置を講ずること。</w:t>
       </w:r>
     </w:p>
     <w:p>
       <w:pPr>
-        <w:pStyle w:val="Heading6"/>
+        <w:pStyle w:val="ListBullet"/>
         <w:ind w:left="880"/>
       </w:pPr>
       <w:r>
         <w:t>四</w:t>
-      </w:r>
-    </w:p>
-    <w:p>
-      <w:pPr>
-        <w:ind w:left="880"/>
-      </w:pPr>
-      <w:r>
+        <w:br/>
         <w:t>放射性同位元素等による汚染が生じたときは、速やかに、汚染の広がりの防止及び汚染の除去を行うこと。</w:t>
       </w:r>
     </w:p>
     <w:p>
       <w:pPr>
-        <w:pStyle w:val="Heading6"/>
+        <w:pStyle w:val="ListBullet"/>
         <w:ind w:left="880"/>
       </w:pPr>
       <w:r>
         <w:t>五</w:t>
-      </w:r>
-    </w:p>
-    <w:p>
-      <w:pPr>
-        <w:ind w:left="880"/>
-      </w:pPr>
-      <w:r>
+        <w:br/>
         <w:t>放射性同位元素等を他の場所に移す余裕があるときは、必要に応じてこれを安全な場所に移し、その場所の周囲にはなわ張り、標識の設置等を行い、及び見張人を配置することにより、関係者以外の者が立ち入ることを禁止すること。</w:t>
       </w:r>
     </w:p>
     <w:p>
       <w:pPr>
-        <w:pStyle w:val="Heading6"/>
+        <w:pStyle w:val="ListBullet"/>
         <w:ind w:left="880"/>
       </w:pPr>
       <w:r>
         <w:t>六</w:t>
-      </w:r>
-    </w:p>
-    <w:p>
-      <w:pPr>
-        <w:ind w:left="880"/>
-      </w:pPr>
-      <w:r>
+        <w:br/>
         <w:t>その他放射線障害を防止するために必要な措置を講ずること。</w:t>
       </w:r>
     </w:p>
@@ -142,6 +106,8 @@
       </w:pPr>
       <w:r>
         <w:t>許可届出使用者等は、前項各号に掲げる措置を講ずる場合には、遮蔽具、かん子又は保護具を用いること、放射線に被ばくする時間を短くすること等により、当該作業に従事する者の線量を、できる限り少なくするようにしなければならない。</w:t>
+        <w:br/>
+        <w:t>この場合において、放射性同位元素等の規制に関する法律施行規則（昭和三十五年総理府令第五十六号）第一条第八号に規定する放射線業務従事者のうち男子、妊娠不能と診断された女子又は妊娠の意思のない旨を許可届出使用者等に書面で申し出た女子が前項各号に掲げる作業を行う場合における線量限度は、同令第二十九条第二項に基づき原子力規制委員会の定める線量とする。</w:t>
       </w:r>
     </w:p>
     <w:p>
@@ -185,7 +151,7 @@
         <w:pStyle w:val="Heading1"/>
       </w:pPr>
       <w:r>
-        <w:t>附　則（平成元年二月二七日運輸省令第五号）</w:t>
+        <w:t>附則（平成元年二月二七日運輸省令第五号）</w:t>
       </w:r>
     </w:p>
     <w:p>
@@ -211,7 +177,7 @@
         <w:pStyle w:val="Heading1"/>
       </w:pPr>
       <w:r>
-        <w:t>附　則（平成七年九月二八日運輸省令第五二号）</w:t>
+        <w:t>附則（平成七年九月二八日運輸省令第五二号）</w:t>
       </w:r>
     </w:p>
     <w:p>
@@ -229,7 +195,7 @@
         <w:pStyle w:val="Heading1"/>
       </w:pPr>
       <w:r>
-        <w:t>附　則（平成一二年一一月二九日運輸省令第三九号）</w:t>
+        <w:t>附則（平成一二年一一月二九日運輸省令第三九号）</w:t>
       </w:r>
     </w:p>
     <w:p>
@@ -255,10 +221,22 @@
         <w:pStyle w:val="Heading1"/>
       </w:pPr>
       <w:r>
-        <w:t>附　則（平成一三年三月一九日国土交通省令第四〇号）</w:t>
+        <w:t>附則（平成一三年三月一九日国土交通省令第四〇号）</w:t>
       </w:r>
     </w:p>
     <w:p>
+      <w:pPr>
+        <w:pStyle w:val="Heading5"/>
+        <w:ind w:left="440"/>
+      </w:pPr>
+      <w:r>
+        <w:t>１</w:t>
+      </w:r>
+    </w:p>
+    <w:p>
+      <w:pPr>
+        <w:ind w:left="440"/>
+      </w:pPr>
       <w:r>
         <w:t>この省令は、平成十三年四月一日から施行する。</w:t>
       </w:r>
@@ -290,7 +268,7 @@
         <w:pStyle w:val="Heading1"/>
       </w:pPr>
       <w:r>
-        <w:t>附　則（平成一七年六月一日国土交通省令第六一号）</w:t>
+        <w:t>附則（平成一七年六月一日国土交通省令第六一号）</w:t>
       </w:r>
     </w:p>
     <w:p>
@@ -308,7 +286,7 @@
         <w:pStyle w:val="Heading1"/>
       </w:pPr>
       <w:r>
-        <w:t>附　則（平成二四年三月三〇日国土交通省令第三一号）</w:t>
+        <w:t>附則（平成二四年三月三〇日国土交通省令第三一号）</w:t>
       </w:r>
     </w:p>
     <w:p>
@@ -347,29 +325,29 @@
         <w:pStyle w:val="Heading1"/>
       </w:pPr>
       <w:r>
-        <w:t>附　則（平成二四年九月一四日国土交通省令第七五号）</w:t>
+        <w:t>附則（平成二四年九月一四日国土交通省令第七五号）</w:t>
       </w:r>
     </w:p>
     <w:p>
       <w:r>
         <w:t>この省令は、原子力規制委員会設置法の施行の日（平成二十四年九月十九日）から施行する。</w:t>
+        <w:br/>
+        <w:t>ただし、次の各号に掲げる規定は、当該各号に定める日から施行する。</w:t>
       </w:r>
     </w:p>
     <w:p>
       <w:pPr>
-        <w:pStyle w:val="Heading6"/>
+        <w:pStyle w:val="ListBullet"/>
         <w:ind w:left="880"/>
       </w:pPr>
       <w:r>
         <w:t>一</w:t>
-      </w:r>
-    </w:p>
-    <w:p>
-      <w:pPr>
-        <w:ind w:left="880"/>
-      </w:pPr>
-      <w:r>
+        <w:br/>
         <w:t>第四条（放射性同位元素等車両運搬規則第十八条第三項の改正規定に限る。）、第七条、第十一条及び第十二条の規定</w:t>
+        <w:br/>
+        <w:br/>
+        <w:br/>
+        <w:t>原子力規制委員会設置法附則第一条第三号に掲げる規定の施行の日（平成二十五年四月一日）</w:t>
       </w:r>
     </w:p>
     <w:p>
@@ -382,7 +360,7 @@
         <w:pStyle w:val="Heading1"/>
       </w:pPr>
       <w:r>
-        <w:t>附　則（平成三〇年一月一九日国土交通省令第三号）</w:t>
+        <w:t>附則（平成三〇年一月一九日国土交通省令第三号）</w:t>
       </w:r>
     </w:p>
     <w:p>
@@ -400,10 +378,22 @@
         <w:pStyle w:val="Heading1"/>
       </w:pPr>
       <w:r>
-        <w:t>附　則（平成三〇年一二月二六日国土交通省令第九〇号）</w:t>
+        <w:t>附則（平成三〇年一二月二六日国土交通省令第九〇号）</w:t>
       </w:r>
     </w:p>
     <w:p>
+      <w:pPr>
+        <w:pStyle w:val="Heading5"/>
+        <w:ind w:left="440"/>
+      </w:pPr>
+      <w:r>
+        <w:t>１</w:t>
+      </w:r>
+    </w:p>
+    <w:p>
+      <w:pPr>
+        <w:ind w:left="440"/>
+      </w:pPr>
       <w:r>
         <w:t>この省令は、原子力利用における安全対策の強化のための核原料物質、核燃料物質及び原子炉の規制に関する法律等の一部を改正する法律附則第一条に掲げる規定の施行の日（平成三十一年九月一日）から施行する。</w:t>
       </w:r>
@@ -428,7 +418,7 @@
     </w:pPr>
     <w:r>
       <w:tab/>
-      <w:t>WeGov v0.1 - FTS141</w:t>
+      <w:t>WeGov v0.2 - FTS141</w:t>
     </w:r>
   </w:p>
 </w:ftr>
